--- a/target/classes/formatos/vehiculoscopia.docx
+++ b/target/classes/formatos/vehiculoscopia.docx
@@ -1,6 +1,6 @@
 
 <file path=word/document.xml><?xml version="1.0" encoding="utf-8"?>
-<w:document xmlns:wpc="http://schemas.microsoft.com/office/word/2010/wordprocessingCanvas" xmlns:cx="http://schemas.microsoft.com/office/drawing/2014/chartex" xmlns:cx1="http://schemas.microsoft.com/office/drawing/2015/9/8/chartex" xmlns:cx2="http://schemas.microsoft.com/office/drawing/2015/10/21/chartex" xmlns:cx3="http://schemas.microsoft.com/office/drawing/2016/5/9/chartex" xmlns:cx4="http://schemas.microsoft.com/office/drawing/2016/5/10/chartex" xmlns:cx5="http://schemas.microsoft.com/office/drawing/2016/5/11/chartex" xmlns:cx6="http://schemas.microsoft.com/office/drawing/2016/5/12/chartex" xmlns:cx7="http://schemas.microsoft.com/office/drawing/2016/5/13/chartex" xmlns:cx8="http://schemas.microsoft.com/office/drawing/2016/5/14/chartex" xmlns:mc="http://schemas.openxmlformats.org/markup-compatibility/2006" xmlns:aink="http://schemas.microsoft.com/office/drawing/2016/ink" xmlns:am3d="http://schemas.microsoft.com/office/drawing/2017/model3d" xmlns:o="urn:schemas-microsoft-com:office:office" xmlns:oel="http://schemas.microsoft.com/office/2019/extlst" xmlns:r="http://schemas.openxmlformats.org/officeDocument/2006/relationships" xmlns:m="http://schemas.openxmlformats.org/officeDocument/2006/math" xmlns:v="urn:schemas-microsoft-com:vml" xmlns:wp14="http://schemas.microsoft.com/office/word/2010/wordprocessingDrawing" xmlns:wp="http://schemas.openxmlformats.org/drawingml/2006/wordprocessingDrawing" xmlns:w10="urn:schemas-microsoft-com:office:word" xmlns:w="http://schemas.openxmlformats.org/wordprocessingml/2006/main" xmlns:w14="http://schemas.microsoft.com/office/word/2010/wordml" xmlns:w15="http://schemas.microsoft.com/office/word/2012/wordml" xmlns:w16cex="http://schemas.microsoft.com/office/word/2018/wordml/cex" xmlns:w16cid="http://schemas.microsoft.com/office/word/2016/wordml/cid" xmlns:w16="http://schemas.microsoft.com/office/word/2018/wordml" xmlns:w16sdtdh="http://schemas.microsoft.com/office/word/2020/wordml/sdtdatahash" xmlns:w16se="http://schemas.microsoft.com/office/word/2015/wordml/symex" xmlns:wpg="http://schemas.microsoft.com/office/word/2010/wordprocessingGroup" xmlns:wpi="http://schemas.microsoft.com/office/word/2010/wordprocessingInk" xmlns:wne="http://schemas.microsoft.com/office/word/2006/wordml" xmlns:wps="http://schemas.microsoft.com/office/word/2010/wordprocessingShape" mc:Ignorable="w14 w15 w16se w16cid w16 w16cex w16sdtdh wp14">
+<w:document xmlns:wpc="http://schemas.microsoft.com/office/word/2010/wordprocessingCanvas" xmlns:cx="http://schemas.microsoft.com/office/drawing/2014/chartex" xmlns:cx1="http://schemas.microsoft.com/office/drawing/2015/9/8/chartex" xmlns:cx2="http://schemas.microsoft.com/office/drawing/2015/10/21/chartex" xmlns:cx3="http://schemas.microsoft.com/office/drawing/2016/5/9/chartex" xmlns:cx4="http://schemas.microsoft.com/office/drawing/2016/5/10/chartex" xmlns:cx5="http://schemas.microsoft.com/office/drawing/2016/5/11/chartex" xmlns:cx6="http://schemas.microsoft.com/office/drawing/2016/5/12/chartex" xmlns:cx7="http://schemas.microsoft.com/office/drawing/2016/5/13/chartex" xmlns:cx8="http://schemas.microsoft.com/office/drawing/2016/5/14/chartex" xmlns:mc="http://schemas.openxmlformats.org/markup-compatibility/2006" xmlns:aink="http://schemas.microsoft.com/office/drawing/2016/ink" xmlns:am3d="http://schemas.microsoft.com/office/drawing/2017/model3d" xmlns:o="urn:schemas-microsoft-com:office:office" xmlns:oel="http://schemas.microsoft.com/office/2019/extlst" xmlns:r="http://schemas.openxmlformats.org/officeDocument/2006/relationships" xmlns:m="http://schemas.openxmlformats.org/officeDocument/2006/math" xmlns:v="urn:schemas-microsoft-com:vml" xmlns:wp14="http://schemas.microsoft.com/office/word/2010/wordprocessingDrawing" xmlns:wp="http://schemas.openxmlformats.org/drawingml/2006/wordprocessingDrawing" xmlns:w10="urn:schemas-microsoft-com:office:word" xmlns:w="http://schemas.openxmlformats.org/wordprocessingml/2006/main" xmlns:w14="http://schemas.microsoft.com/office/word/2010/wordml" xmlns:w15="http://schemas.microsoft.com/office/word/2012/wordml" xmlns:w16cex="http://schemas.microsoft.com/office/word/2018/wordml/cex" xmlns:w16cid="http://schemas.microsoft.com/office/word/2016/wordml/cid" xmlns:w16="http://schemas.microsoft.com/office/word/2018/wordml" xmlns:w16sdtdh="http://schemas.microsoft.com/office/word/2020/wordml/sdtdatahash" xmlns:w16se="http://schemas.microsoft.com/office/word/2015/wordml/symex" xmlns:wpg="http://schemas.microsoft.com/office/word/2010/wordprocessingGroup" xmlns:wpi="http://schemas.microsoft.com/office/word/2010/wordprocessingInk" xmlns:wne="http://schemas.microsoft.com/office/word/2006/wordml" xmlns:wps="http://schemas.microsoft.com/office/word/2010/wordprocessingShape" xmlns:xsi="http://www.w3.org/2001/XMLSchema-instance" mc:Ignorable="w14 w15 w16se w16cid w16 w16cex w16sdtdh wp14">
   <w:body>
     <w:p>
       <w:pPr>
@@ -46,7 +46,7 @@
           <w:rFonts w:ascii="Garamond" w:hAnsi="Garamond"/>
           <w:szCs w:val="24"/>
         </w:rPr>
-        <w:t>2</w:t>
+        <w:t/>
       </w:r>
     </w:p>
     <w:p>
@@ -102,7 +102,7 @@
           <w:szCs w:val="24"/>
           <w:u w:val="single"/>
         </w:rPr>
-        <w:t>13859</w:t>
+        <w:t/>
       </w:r>
       <w:r>
         <w:rPr>
@@ -145,41 +145,6 @@
           <w:noProof/>
         </w:rPr>
         <w:t/>
-        <w:br/>
-        <w:drawing>
-          <wp:inline distT="0" distR="0" distB="0" distL="0">
-            <wp:extent cx="2540000" cy="1778000"/>
-            <wp:docPr id="2" name="Drawing 2" descr="auto23"/>
-            <a:graphic xmlns:a="http://schemas.openxmlformats.org/drawingml/2006/main">
-              <a:graphicData uri="http://schemas.openxmlformats.org/drawingml/2006/picture">
-                <pic:pic xmlns:pic="http://schemas.openxmlformats.org/drawingml/2006/picture">
-                  <pic:nvPicPr>
-                    <pic:cNvPr id="0" name="Picture 2" descr="auto23"/>
-                    <pic:cNvPicPr>
-                      <a:picLocks noChangeAspect="true"/>
-                    </pic:cNvPicPr>
-                  </pic:nvPicPr>
-                  <pic:blipFill>
-                    <a:blip r:embed="rId18"/>
-                    <a:stretch>
-                      <a:fillRect/>
-                    </a:stretch>
-                  </pic:blipFill>
-                  <pic:spPr>
-                    <a:xfrm>
-                      <a:off x="0" y="0"/>
-                      <a:ext cx="2540000" cy="1778000"/>
-                    </a:xfrm>
-                    <a:prstGeom prst="rect">
-                      <a:avLst/>
-                    </a:prstGeom>
-                  </pic:spPr>
-                </pic:pic>
-              </a:graphicData>
-            </a:graphic>
-          </wp:inline>
-        </w:drawing>
-        <w:br/>
       </w:r>
     </w:p>
     <w:p>
@@ -255,7 +220,7 @@
           <w:sz w:val="24"/>
           <w:szCs w:val="24"/>
         </w:rPr>
-        <w:t>Giovana Rejas</w:t>
+        <w:t/>
       </w:r>
     </w:p>
     <w:p>
@@ -307,7 +272,7 @@
           <w:sz w:val="24"/>
           <w:szCs w:val="24"/>
         </w:rPr>
-        <w:t>HARO VERAMENDI FRANCO ALI</w:t>
+        <w:t/>
       </w:r>
     </w:p>
     <w:p>
@@ -425,7 +390,7 @@
               </w:rPr>
             </w:pPr>
             <w:r>
-              <w:t>5</w:t>
+              <w:t/>
             </w:r>
           </w:p>
         </w:tc>
@@ -481,7 +446,7 @@
               </w:rPr>
             </w:pPr>
             <w:r>
-              <w:t>5</w:t>
+              <w:t/>
             </w:r>
           </w:p>
         </w:tc>
@@ -545,7 +510,7 @@
               </w:rPr>
             </w:pPr>
             <w:r>
-              <w:t>2</w:t>
+              <w:t/>
             </w:r>
           </w:p>
         </w:tc>
@@ -601,7 +566,7 @@
               </w:rPr>
             </w:pPr>
             <w:r>
-              <w:t>0.450</w:t>
+              <w:t/>
             </w:r>
           </w:p>
         </w:tc>
@@ -657,7 +622,7 @@
               </w:rPr>
             </w:pPr>
             <w:r>
-              <w:t>3</w:t>
+              <w:t/>
             </w:r>
           </w:p>
         </w:tc>
@@ -713,7 +678,7 @@
               </w:rPr>
             </w:pPr>
             <w:r>
-              <w:t>ROJO METALICO</w:t>
+              <w:t/>
             </w:r>
           </w:p>
         </w:tc>
@@ -777,7 +742,7 @@
               </w:rPr>
             </w:pPr>
             <w:r>
-              <w:t>LL518L908</w:t>
+              <w:t/>
             </w:r>
           </w:p>
         </w:tc>
@@ -833,7 +798,7 @@
               </w:rPr>
             </w:pPr>
             <w:r>
-              <w:t>OPERATIVO</w:t>
+              <w:t/>
             </w:r>
           </w:p>
         </w:tc>
@@ -889,7 +854,7 @@
           <w:sz w:val="24"/>
           <w:szCs w:val="24"/>
         </w:rPr>
-        <w:t>6</w:t>
+        <w:t/>
       </w:r>
     </w:p>
     <w:p>
@@ -1433,7 +1398,7 @@
                 <w:rFonts w:ascii="Garamond" w:hAnsi="Garamond" w:cs="Garamond" w:eastAsia="Garamond"/>
                 <w:sz w:val="16"/>
               </w:rPr>
-              <w:t>2</w:t>
+              <w:t/>
             </w:r>
           </w:p>
         </w:tc>
@@ -1460,7 +1425,7 @@
                 <w:rFonts w:ascii="Garamond" w:hAnsi="Garamond" w:cs="Garamond" w:eastAsia="Garamond"/>
                 <w:sz w:val="16"/>
               </w:rPr>
-              <w:t>EN BUEN ESTADO</w:t>
+              <w:t/>
             </w:r>
           </w:p>
         </w:tc>
@@ -1487,7 +1452,7 @@
                 <w:rFonts w:ascii="Garamond" w:hAnsi="Garamond" w:cs="Garamond" w:eastAsia="Garamond"/>
                 <w:sz w:val="16"/>
               </w:rPr>
-              <w:t>625.00</w:t>
+              <w:t/>
             </w:r>
           </w:p>
         </w:tc>
@@ -1514,7 +1479,6 @@
                 <w:rFonts w:ascii="Garamond" w:hAnsi="Garamond" w:cs="Garamond" w:eastAsia="Garamond"/>
                 <w:sz w:val="16"/>
               </w:rPr>
-              <w:t>2,031.25</w:t>
             </w:r>
           </w:p>
         </w:tc>
@@ -1538,7 +1502,7 @@
                 <w:rFonts w:ascii="Garamond" w:hAnsi="Garamond" w:cs="Garamond" w:eastAsia="Garamond"/>
                 <w:sz w:val="16"/>
               </w:rPr>
-              <w:t>625.00</w:t>
+              <w:t/>
             </w:r>
           </w:p>
         </w:tc>
@@ -1562,7 +1526,6 @@
                 <w:rFonts w:ascii="Garamond" w:hAnsi="Garamond" w:cs="Garamond" w:eastAsia="Garamond"/>
                 <w:sz w:val="16"/>
               </w:rPr>
-              <w:t>2,031.25</w:t>
             </w:r>
           </w:p>
         </w:tc>
@@ -1586,7 +1549,7 @@
                 <w:rFonts w:ascii="Garamond" w:hAnsi="Garamond" w:cs="Garamond" w:eastAsia="Garamond"/>
                 <w:sz w:val="16"/>
               </w:rPr>
-              <w:t>500.00</w:t>
+              <w:t/>
             </w:r>
           </w:p>
         </w:tc>
@@ -1610,7 +1573,6 @@
                 <w:rFonts w:ascii="Garamond" w:hAnsi="Garamond" w:cs="Garamond" w:eastAsia="Garamond"/>
                 <w:sz w:val="16"/>
               </w:rPr>
-              <w:t>1,625.00</w:t>
             </w:r>
           </w:p>
         </w:tc>
@@ -1890,7 +1852,7 @@
                 <w:sz w:val="16"/>
                 <w:b w:val="on"/>
               </w:rPr>
-              <w:t>625.00</w:t>
+              <w:t/>
             </w:r>
           </w:p>
         </w:tc>
@@ -1917,7 +1879,6 @@
                 <w:sz w:val="16"/>
                 <w:b w:val="on"/>
               </w:rPr>
-              <w:t>2,031.25</w:t>
             </w:r>
           </w:p>
         </w:tc>
@@ -1944,7 +1905,7 @@
                 <w:sz w:val="16"/>
                 <w:b w:val="on"/>
               </w:rPr>
-              <w:t>625.00</w:t>
+              <w:t/>
             </w:r>
           </w:p>
         </w:tc>
@@ -1971,7 +1932,6 @@
                 <w:sz w:val="16"/>
                 <w:b w:val="on"/>
               </w:rPr>
-              <w:t>2,031.25</w:t>
             </w:r>
           </w:p>
         </w:tc>
@@ -1998,7 +1958,7 @@
                 <w:sz w:val="16"/>
                 <w:b w:val="on"/>
               </w:rPr>
-              <w:t>500.00</w:t>
+              <w:t/>
             </w:r>
           </w:p>
         </w:tc>
@@ -2025,7 +1985,6 @@
                 <w:sz w:val="16"/>
                 <w:b w:val="on"/>
               </w:rPr>
-              <w:t>1,625.00</w:t>
             </w:r>
           </w:p>
         </w:tc>
@@ -2104,7 +2063,7 @@
           <w:szCs w:val="24"/>
           <w:lang w:val="es-ES"/>
         </w:rPr>
-        <w:t>3.25</w:t>
+        <w:t>3</w:t>
       </w:r>
       <w:r>
         <w:rPr>
@@ -2122,7 +2081,7 @@
           <w:sz w:val="24"/>
           <w:szCs w:val="24"/>
         </w:rPr>
-        <w:t>20-FEBRERO-2023</w:t>
+        <w:t>22-FEBRERO-2023</w:t>
       </w:r>
       <w:proofErr w:type="spellEnd"/>
       <w:r>
@@ -2161,7 +2120,7 @@
           <w:sz w:val="24"/>
           <w:szCs w:val="24"/>
         </w:rPr>
-        <w:t>21 de FEBRERO del 2023</w:t>
+        <w:t>22 de FEBRERO del 2023</w:t>
       </w:r>
       <w:proofErr w:type="spellEnd"/>
     </w:p>
@@ -2273,7 +2232,7 @@
           <w:szCs w:val="24"/>
           <w:u w:val="single"/>
         </w:rPr>
-        <w:t>13859</w:t>
+        <w:t/>
       </w:r>
       <w:r>
         <w:rPr>
@@ -2385,7 +2344,7 @@
           <w:sz w:val="24"/>
           <w:szCs w:val="24"/>
         </w:rPr>
-        <w:t>SANTANDER CONSUMER.</w:t>
+        <w:t/>
       </w:r>
     </w:p>
     <w:p>
@@ -2426,8 +2385,7 @@
           <w:sz w:val="24"/>
           <w:szCs w:val="24"/>
         </w:rPr>
-        <w:t>Agencia San Isidro</w:t>
-        <w:br/>
+        <w:t/>
       </w:r>
     </w:p>
     <w:p>
@@ -2450,13 +2408,7 @@
           <w:sz w:val="24"/>
           <w:szCs w:val="24"/>
         </w:rPr>
-        <w:t>ATT.                                               :      Giovana Rejas</w:t>
-        <w:br/>
-        <w:t>Analista de Recuperaciones</w:t>
-        <w:br/>
-        <w:t>Teléf.: (511) 519 5600 anexo 5689</w:t>
-        <w:br/>
-        <w:t>Móvil: 970 374 711</w:t>
+        <w:t/>
       </w:r>
     </w:p>
     <w:p>
@@ -2599,7 +2551,7 @@
           <w:szCs w:val="24"/>
           <w:lang w:val="es-PE"/>
         </w:rPr>
-        <w:t>HARO VERAMENDI FRANCO ALI</w:t>
+        <w:t/>
       </w:r>
     </w:p>
     <w:p>
@@ -2660,7 +2612,7 @@
           <w:sz w:val="24"/>
           <w:lang w:val="es-PE"/>
         </w:rPr>
-        <w:t>VEHÍCULO</w:t>
+        <w:t/>
       </w:r>
     </w:p>
     <w:p>
@@ -2721,7 +2673,7 @@
           <w:sz w:val="24"/>
           <w:lang w:val="es-ES"/>
         </w:rPr>
-        <w:t>Giovana Rejas</w:t>
+        <w:t/>
       </w:r>
     </w:p>
     <w:p>
@@ -2782,7 +2734,7 @@
           <w:sz w:val="24"/>
           <w:lang w:val="es-PE"/>
         </w:rPr>
-        <w:t>JACQUELINE CHAVEZ V.</w:t>
+        <w:t/>
       </w:r>
     </w:p>
     <w:p>
@@ -2843,7 +2795,7 @@
           <w:sz w:val="24"/>
           <w:lang w:val="es-PE"/>
         </w:rPr>
-        <w:t>21 DE FEBRERO DEL 2023</w:t>
+        <w:t>23 DE FEBRERO DEL 2023</w:t>
       </w:r>
     </w:p>
     <w:p>
@@ -2905,7 +2857,7 @@
           <w:sz w:val="24"/>
           <w:lang w:val="es-ES"/>
         </w:rPr>
-        <w:t>3.25</w:t>
+        <w:t>3</w:t>
       </w:r>
     </w:p>
     <w:p>
@@ -3271,7 +3223,7 @@
                 <w:rFonts w:ascii="Garamond" w:hAnsi="Garamond" w:cs="Garamond" w:eastAsia="Garamond"/>
                 <w:sz w:val="24"/>
               </w:rPr>
-              <w:t>1</w:t>
+              <w:t xsi:nil="true"/>
             </w:r>
           </w:p>
         </w:tc>
@@ -3293,7 +3245,7 @@
                 <w:rFonts w:ascii="Garamond" w:hAnsi="Garamond" w:cs="Garamond" w:eastAsia="Garamond"/>
                 <w:sz w:val="24"/>
               </w:rPr>
-              <w:t>VEHICULO; PLACA: 2, MARCA: 3, SERIE: 4, MODELO: 5, AÑO: 6, ESTADO: 7</w:t>
+              <w:t>VEHICULO; PLACA: null, MARCA: null, SERIE: null, MODELO: null, AÑO: null, ESTADO: null</w:t>
             </w:r>
           </w:p>
         </w:tc>
@@ -3351,41 +3303,6 @@
           <w:lang w:val="en-US" w:eastAsia="en-US"/>
         </w:rPr>
         <w:t/>
-        <w:br/>
-        <w:drawing>
-          <wp:inline distT="0" distR="0" distB="0" distL="0">
-            <wp:extent cx="2540000" cy="1778000"/>
-            <wp:docPr id="6" name="Drawing 6" descr="auto23"/>
-            <a:graphic xmlns:a="http://schemas.openxmlformats.org/drawingml/2006/main">
-              <a:graphicData uri="http://schemas.openxmlformats.org/drawingml/2006/picture">
-                <pic:pic xmlns:pic="http://schemas.openxmlformats.org/drawingml/2006/picture">
-                  <pic:nvPicPr>
-                    <pic:cNvPr id="0" name="Picture 6" descr="auto23"/>
-                    <pic:cNvPicPr>
-                      <a:picLocks noChangeAspect="true"/>
-                    </pic:cNvPicPr>
-                  </pic:nvPicPr>
-                  <pic:blipFill>
-                    <a:blip r:embed="rId18"/>
-                    <a:stretch>
-                      <a:fillRect/>
-                    </a:stretch>
-                  </pic:blipFill>
-                  <pic:spPr>
-                    <a:xfrm>
-                      <a:off x="0" y="0"/>
-                      <a:ext cx="2540000" cy="1778000"/>
-                    </a:xfrm>
-                    <a:prstGeom prst="rect">
-                      <a:avLst/>
-                    </a:prstGeom>
-                  </pic:spPr>
-                </pic:pic>
-              </a:graphicData>
-            </a:graphic>
-          </wp:inline>
-        </w:drawing>
-        <w:br/>
       </w:r>
     </w:p>
     <w:p>
@@ -3516,7 +3433,7 @@
           <w:sz w:val="24"/>
           <w:szCs w:val="24"/>
         </w:rPr>
-        <w:t>21 de FEBRERO del 2023</w:t>
+        <w:t>23 de FEBRERO del 2023</w:t>
       </w:r>
       <w:proofErr w:type="spellEnd"/>
       <w:r>
@@ -3613,7 +3530,7 @@
           <w:sz w:val="24"/>
           <w:szCs w:val="24"/>
         </w:rPr>
-        <w:t>hjkhkj</w:t>
+        <w:t/>
       </w:r>
       <w:r>
         <w:rPr>
@@ -3798,7 +3715,7 @@
               </w:rPr>
             </w:pPr>
             <w:r>
-              <w:t>2</w:t>
+              <w:t/>
             </w:r>
           </w:p>
         </w:tc>
@@ -3854,7 +3771,7 @@
               </w:rPr>
             </w:pPr>
             <w:r>
-              <w:t>60583125</w:t>
+              <w:t/>
             </w:r>
           </w:p>
         </w:tc>
@@ -3910,7 +3827,7 @@
               </w:rPr>
             </w:pPr>
             <w:r>
-              <w:t>6</w:t>
+              <w:t/>
             </w:r>
           </w:p>
         </w:tc>
@@ -3966,7 +3883,7 @@
               </w:rPr>
             </w:pPr>
             <w:r>
-              <w:t>2022</w:t>
+              <w:t/>
             </w:r>
           </w:p>
         </w:tc>
@@ -4022,7 +3939,7 @@
               </w:rPr>
             </w:pPr>
             <w:r>
-              <w:t>5</w:t>
+              <w:t/>
             </w:r>
           </w:p>
         </w:tc>
@@ -4078,7 +3995,7 @@
               </w:rPr>
             </w:pPr>
             <w:r>
-              <w:t>3</w:t>
+              <w:t/>
             </w:r>
           </w:p>
         </w:tc>
@@ -4134,7 +4051,7 @@
               </w:rPr>
             </w:pPr>
             <w:r>
-              <w:t>4</w:t>
+              <w:t/>
             </w:r>
           </w:p>
         </w:tc>
@@ -4199,7 +4116,7 @@
               </w:rPr>
             </w:pPr>
             <w:r>
-              <w:t>LL518L908</w:t>
+              <w:t/>
             </w:r>
           </w:p>
         </w:tc>
@@ -4255,7 +4172,7 @@
               </w:rPr>
             </w:pPr>
             <w:r>
-              <w:t>ROJO METALICO</w:t>
+              <w:t/>
             </w:r>
           </w:p>
         </w:tc>
@@ -4311,7 +4228,7 @@
               </w:rPr>
             </w:pPr>
             <w:r>
-              <w:t>SUB</w:t>
+              <w:t/>
             </w:r>
           </w:p>
         </w:tc>
@@ -4367,7 +4284,7 @@
               </w:rPr>
             </w:pPr>
             <w:r>
-              <w:t>GASOLINA</w:t>
+              <w:t/>
             </w:r>
           </w:p>
         </w:tc>
@@ -4423,7 +4340,7 @@
               </w:rPr>
             </w:pPr>
             <w:r>
-              <w:t>4 X 2</w:t>
+              <w:t/>
             </w:r>
           </w:p>
         </w:tc>
@@ -4479,7 +4396,7 @@
               </w:rPr>
             </w:pPr>
             <w:r>
-              <w:t>1.5 LT MT</w:t>
+              <w:t/>
             </w:r>
           </w:p>
         </w:tc>
@@ -4535,7 +4452,7 @@
               </w:rPr>
             </w:pPr>
             <w:r>
-              <w:t>2</w:t>
+              <w:t/>
             </w:r>
           </w:p>
         </w:tc>
@@ -4591,7 +4508,7 @@
               </w:rPr>
             </w:pPr>
             <w:r>
-              <w:t>4</w:t>
+              <w:t/>
             </w:r>
           </w:p>
         </w:tc>
@@ -4647,7 +4564,7 @@
               </w:rPr>
             </w:pPr>
             <w:r>
-              <w:t>5</w:t>
+              <w:t/>
             </w:r>
           </w:p>
         </w:tc>
@@ -4703,7 +4620,7 @@
               </w:rPr>
             </w:pPr>
             <w:r>
-              <w:t>4</w:t>
+              <w:t/>
             </w:r>
           </w:p>
         </w:tc>
@@ -4759,7 +4676,7 @@
               </w:rPr>
             </w:pPr>
             <w:r>
-              <w:t>4</w:t>
+              <w:t/>
             </w:r>
           </w:p>
         </w:tc>
@@ -4815,7 +4732,7 @@
               </w:rPr>
             </w:pPr>
             <w:r>
-              <w:t>6,246</w:t>
+              <w:t/>
             </w:r>
           </w:p>
         </w:tc>
@@ -4871,7 +4788,7 @@
               </w:rPr>
             </w:pPr>
             <w:r>
-              <w:t>0.450</w:t>
+              <w:t/>
             </w:r>
           </w:p>
         </w:tc>
@@ -4927,7 +4844,7 @@
               </w:rPr>
             </w:pPr>
             <w:r>
-              <w:t>SIN OBSERVACIONES</w:t>
+              <w:t/>
             </w:r>
           </w:p>
         </w:tc>
@@ -4983,7 +4900,7 @@
               </w:rPr>
             </w:pPr>
             <w:r>
-              <w:t>OPERATIVO</w:t>
+              <w:t/>
             </w:r>
           </w:p>
         </w:tc>
@@ -5039,7 +4956,7 @@
               </w:rPr>
             </w:pPr>
             <w:r>
-              <w:t>EN BUEN ESTADO</w:t>
+              <w:t/>
             </w:r>
           </w:p>
         </w:tc>
@@ -5345,7 +5262,7 @@
           <w:sz w:val="24"/>
           <w:szCs w:val="24"/>
         </w:rPr>
-        <w:t>El vehículo se encuentra ubicado en: h, Distrito de kjhjk, Provincia de hjkhjk, Departamento de hjkhkj</w:t>
+        <w:t/>
       </w:r>
       <w:r>
         <w:rPr>
@@ -5810,7 +5727,7 @@
           <w:sz w:val="24"/>
           <w:szCs w:val="24"/>
         </w:rPr>
-        <w:t>La antigüedad del vehículo es de: 01 años</w:t>
+        <w:t xml:space="preserve">La antigüedad del vehículo es de: </w:t>
       </w:r>
     </w:p>
     <w:p>
@@ -5873,7 +5790,7 @@
           <w:sz w:val="24"/>
           <w:szCs w:val="24"/>
         </w:rPr>
-        <w:t>Los factores determinados para la valorización al 21/02/2023 son los siguientes:</w:t>
+        <w:t>Los factores determinados para la valorización al 2023-02-23 son los siguientes:</w:t>
       </w:r>
     </w:p>
     <w:p>
@@ -6434,7 +6351,7 @@
                 <w:rFonts w:ascii="Garamond" w:hAnsi="Garamond" w:cs="Garamond" w:eastAsia="Garamond"/>
                 <w:sz w:val="16"/>
               </w:rPr>
-              <w:t>VEHICULO; PLACA: 2, MARCA: 3, SERIE: 4, MODELO: 5, AÑO: 6, ESTADO: 7</w:t>
+              <w:t xml:space="preserve">VEHICULO; PLACA: , MARCA: , SERIE: , MODELO: , AÑO: , ESTADO: </w:t>
             </w:r>
           </w:p>
         </w:tc>
@@ -6461,7 +6378,7 @@
                 <w:rFonts w:ascii="Garamond" w:hAnsi="Garamond" w:cs="Garamond" w:eastAsia="Garamond"/>
                 <w:sz w:val="16"/>
               </w:rPr>
-              <w:t>2500</w:t>
+              <w:t/>
             </w:r>
           </w:p>
         </w:tc>
@@ -6488,7 +6405,7 @@
                 <w:rFonts w:ascii="Garamond" w:hAnsi="Garamond" w:cs="Garamond" w:eastAsia="Garamond"/>
                 <w:sz w:val="16"/>
               </w:rPr>
-              <w:t>1</w:t>
+              <w:t/>
             </w:r>
           </w:p>
         </w:tc>
@@ -6515,7 +6432,7 @@
                 <w:rFonts w:ascii="Garamond" w:hAnsi="Garamond" w:cs="Garamond" w:eastAsia="Garamond"/>
                 <w:sz w:val="16"/>
               </w:rPr>
-              <w:t>250.00</w:t>
+              <w:t/>
             </w:r>
           </w:p>
         </w:tc>
@@ -6542,7 +6459,7 @@
                 <w:rFonts w:ascii="Garamond" w:hAnsi="Garamond" w:cs="Garamond" w:eastAsia="Garamond"/>
                 <w:sz w:val="16"/>
               </w:rPr>
-              <w:t>10</w:t>
+              <w:t/>
             </w:r>
           </w:p>
         </w:tc>
@@ -6569,7 +6486,7 @@
                 <w:rFonts w:ascii="Garamond" w:hAnsi="Garamond" w:cs="Garamond" w:eastAsia="Garamond"/>
                 <w:sz w:val="16"/>
               </w:rPr>
-              <w:t>2</w:t>
+              <w:t/>
             </w:r>
           </w:p>
         </w:tc>
@@ -6596,7 +6513,7 @@
                 <w:rFonts w:ascii="Garamond" w:hAnsi="Garamond" w:cs="Garamond" w:eastAsia="Garamond"/>
                 <w:sz w:val="16"/>
               </w:rPr>
-              <w:t>12</w:t>
+              <w:t/>
             </w:r>
           </w:p>
         </w:tc>
@@ -6623,7 +6540,7 @@
                 <w:rFonts w:ascii="Garamond" w:hAnsi="Garamond" w:cs="Garamond" w:eastAsia="Garamond"/>
                 <w:sz w:val="16"/>
               </w:rPr>
-              <w:t>1,875.00</w:t>
+              <w:t/>
             </w:r>
           </w:p>
         </w:tc>
@@ -6650,7 +6567,7 @@
                 <w:rFonts w:ascii="Garamond" w:hAnsi="Garamond" w:cs="Garamond" w:eastAsia="Garamond"/>
                 <w:sz w:val="16"/>
               </w:rPr>
-              <w:t>1</w:t>
+              <w:t/>
             </w:r>
           </w:p>
         </w:tc>
@@ -6674,7 +6591,7 @@
                 <w:rFonts w:ascii="Garamond" w:hAnsi="Garamond" w:cs="Garamond" w:eastAsia="Garamond"/>
                 <w:sz w:val="16"/>
               </w:rPr>
-              <w:t>625.00</w:t>
+              <w:t/>
             </w:r>
           </w:p>
         </w:tc>
@@ -6701,7 +6618,7 @@
                 <w:rFonts w:ascii="Garamond" w:hAnsi="Garamond" w:cs="Garamond" w:eastAsia="Garamond"/>
                 <w:sz w:val="16"/>
               </w:rPr>
-              <w:t>1</w:t>
+              <w:t/>
             </w:r>
           </w:p>
         </w:tc>
@@ -6725,7 +6642,7 @@
                 <w:rFonts w:ascii="Garamond" w:hAnsi="Garamond" w:cs="Garamond" w:eastAsia="Garamond"/>
                 <w:sz w:val="16"/>
               </w:rPr>
-              <w:t>625.00</w:t>
+              <w:t/>
             </w:r>
           </w:p>
         </w:tc>
@@ -6749,7 +6666,7 @@
                 <w:rFonts w:ascii="Garamond" w:hAnsi="Garamond" w:cs="Garamond" w:eastAsia="Garamond"/>
                 <w:sz w:val="16"/>
               </w:rPr>
-              <w:t>500.00</w:t>
+              <w:t/>
             </w:r>
           </w:p>
         </w:tc>
@@ -6818,7 +6735,7 @@
                 <w:rFonts w:ascii="Garamond" w:hAnsi="Garamond" w:cs="Garamond" w:eastAsia="Garamond"/>
                 <w:sz w:val="16"/>
               </w:rPr>
-              <w:t>2500</w:t>
+              <w:t/>
             </w:r>
           </w:p>
         </w:tc>
@@ -6990,7 +6907,7 @@
                 <w:rFonts w:ascii="Garamond" w:hAnsi="Garamond" w:cs="Garamond" w:eastAsia="Garamond"/>
                 <w:sz w:val="16"/>
               </w:rPr>
-              <w:t>625.00</w:t>
+              <w:t/>
             </w:r>
           </w:p>
         </w:tc>
@@ -7035,7 +6952,7 @@
                 <w:rFonts w:ascii="Garamond" w:hAnsi="Garamond" w:cs="Garamond" w:eastAsia="Garamond"/>
                 <w:sz w:val="16"/>
               </w:rPr>
-              <w:t>625.00</w:t>
+              <w:t/>
             </w:r>
           </w:p>
         </w:tc>
@@ -7061,7 +6978,7 @@
                 <w:rFonts w:ascii="Garamond" w:hAnsi="Garamond" w:cs="Garamond" w:eastAsia="Garamond"/>
                 <w:sz w:val="16"/>
               </w:rPr>
-              <w:t>500.00</w:t>
+              <w:t/>
             </w:r>
           </w:p>
         </w:tc>
@@ -7159,7 +7076,7 @@
           <w:sz w:val="24"/>
           <w:szCs w:val="24"/>
         </w:rPr>
-        <w:t>625.00</w:t>
+        <w:t/>
       </w:r>
     </w:p>
     <w:p>
@@ -7249,7 +7166,7 @@
           <w:sz w:val="24"/>
           <w:szCs w:val="24"/>
         </w:rPr>
-        <w:t>625.00</w:t>
+        <w:t/>
       </w:r>
     </w:p>
     <w:p>
@@ -7451,7 +7368,7 @@
           <w:rFonts w:ascii="Garamond" w:hAnsi="Garamond"/>
           <w:b/>
         </w:rPr>
-        <w:t>500.00</w:t>
+        <w:t/>
       </w:r>
     </w:p>
     <w:p>
@@ -7568,7 +7485,7 @@
           <w:sz w:val="24"/>
           <w:szCs w:val="24"/>
         </w:rPr>
-        <w:t>Lima, 21 de febrero del 2023</w:t>
+        <w:t>Lima, 22 de febrero del 2023</w:t>
       </w:r>
     </w:p>
     <w:p>
